--- a/卒業論文/2012/清水竜吾/卒業論文.docx
+++ b/卒業論文/2012/清水竜吾/卒業論文.docx
@@ -83,14 +83,14 @@
     <w:p>
       <w:pPr>
         <w:rPr>
-          <w:rFonts w:ascii="Times New Roman" w:hAnsi="Times New Roman" w:hint="eastAsia"/>
-        </w:rPr>
-      </w:pPr>
-    </w:p>
-    <w:p>
-      <w:pPr>
-        <w:rPr>
-          <w:rFonts w:ascii="Times New Roman" w:hAnsi="Times New Roman" w:hint="eastAsia"/>
+          <w:rFonts w:ascii="Times New Roman" w:hAnsi="Times New Roman"/>
+        </w:rPr>
+      </w:pPr>
+    </w:p>
+    <w:p>
+      <w:pPr>
+        <w:rPr>
+          <w:rFonts w:ascii="Times New Roman" w:hAnsi="Times New Roman"/>
         </w:rPr>
       </w:pPr>
     </w:p>
@@ -496,7 +496,7 @@
         <w:pStyle w:val="a7"/>
         <w:ind w:leftChars="0" w:left="360" w:right="848"/>
         <w:rPr>
-          <w:rFonts w:ascii="Times New Roman" w:hAnsi="Times New Roman" w:hint="eastAsia"/>
+          <w:rFonts w:ascii="Times New Roman" w:hAnsi="Times New Roman"/>
         </w:rPr>
       </w:pPr>
     </w:p>
@@ -669,7 +669,7 @@
         </w:numPr>
         <w:ind w:leftChars="0" w:right="848"/>
         <w:rPr>
-          <w:rFonts w:ascii="Times New Roman" w:hAnsi="Times New Roman" w:hint="eastAsia"/>
+          <w:rFonts w:ascii="Times New Roman" w:hAnsi="Times New Roman"/>
         </w:rPr>
       </w:pPr>
       <w:r>
@@ -758,15 +758,7 @@
     <w:p>
       <w:pPr>
         <w:pStyle w:val="a7"/>
-        <w:ind w:left="848"/>
-        <w:rPr>
-          <w:rFonts w:ascii="Times New Roman" w:hAnsi="Times New Roman" w:hint="eastAsia"/>
-        </w:rPr>
-      </w:pPr>
-    </w:p>
-    <w:p>
-      <w:pPr>
-        <w:ind w:right="848"/>
+        <w:ind w:leftChars="0" w:left="360" w:right="848"/>
         <w:rPr>
           <w:rFonts w:ascii="Times New Roman" w:hAnsi="Times New Roman"/>
         </w:rPr>
@@ -781,7 +773,7 @@
         </w:numPr>
         <w:ind w:leftChars="0" w:right="848"/>
         <w:rPr>
-          <w:rFonts w:ascii="Times New Roman" w:hAnsi="Times New Roman" w:hint="eastAsia"/>
+          <w:rFonts w:ascii="Times New Roman" w:hAnsi="Times New Roman"/>
         </w:rPr>
       </w:pPr>
       <w:r>
@@ -800,7 +792,7 @@
         </w:numPr>
         <w:ind w:leftChars="0" w:right="848"/>
         <w:rPr>
-          <w:rFonts w:ascii="Times New Roman" w:hAnsi="Times New Roman" w:hint="eastAsia"/>
+          <w:rFonts w:ascii="Times New Roman" w:hAnsi="Times New Roman"/>
         </w:rPr>
       </w:pPr>
       <w:r>
@@ -819,7 +811,7 @@
         </w:numPr>
         <w:ind w:leftChars="0" w:right="848"/>
         <w:rPr>
-          <w:rFonts w:ascii="Times New Roman" w:hAnsi="Times New Roman" w:hint="eastAsia"/>
+          <w:rFonts w:ascii="Times New Roman" w:hAnsi="Times New Roman"/>
         </w:rPr>
       </w:pPr>
       <w:r>
@@ -1022,96 +1014,151 @@
       <w:pPr>
         <w:ind w:leftChars="100" w:left="212"/>
         <w:rPr>
+          <w:rFonts w:ascii="Times New Roman" w:eastAsiaTheme="minorEastAsia" w:hAnsi="Times New Roman"/>
+        </w:rPr>
+      </w:pPr>
+      <w:r>
+        <w:rPr>
+          <w:rFonts w:ascii="Times New Roman" w:eastAsiaTheme="minorEastAsia" w:hAnsi="Times New Roman"/>
+        </w:rPr>
+        <w:t xml:space="preserve">[3] </w:t>
+      </w:r>
+      <w:r>
+        <w:rPr>
+          <w:rFonts w:ascii="Times New Roman" w:eastAsiaTheme="minorEastAsia" w:hAnsi="Times New Roman"/>
+        </w:rPr>
+        <w:t>佐藤聖規</w:t>
+      </w:r>
+      <w:r>
+        <w:rPr>
+          <w:rFonts w:ascii="Times New Roman" w:eastAsiaTheme="minorEastAsia" w:hAnsi="Times New Roman"/>
+        </w:rPr>
+        <w:t xml:space="preserve">, </w:t>
+      </w:r>
+      <w:r>
+        <w:rPr>
+          <w:rFonts w:ascii="Times New Roman" w:eastAsiaTheme="minorEastAsia" w:hAnsi="Times New Roman"/>
+        </w:rPr>
+        <w:t>和田貴久</w:t>
+      </w:r>
+      <w:r>
+        <w:rPr>
+          <w:rFonts w:ascii="Times New Roman" w:eastAsiaTheme="minorEastAsia" w:hAnsi="Times New Roman"/>
+        </w:rPr>
+        <w:t xml:space="preserve">, </w:t>
+      </w:r>
+      <w:r>
+        <w:rPr>
+          <w:rFonts w:ascii="Times New Roman" w:eastAsiaTheme="minorEastAsia" w:hAnsi="Times New Roman"/>
+        </w:rPr>
+        <w:t>河村雅人</w:t>
+      </w:r>
+      <w:r>
+        <w:rPr>
+          <w:rFonts w:ascii="Times New Roman" w:eastAsiaTheme="minorEastAsia" w:hAnsi="Times New Roman"/>
+        </w:rPr>
+        <w:t xml:space="preserve">, </w:t>
+      </w:r>
+      <w:r>
+        <w:rPr>
+          <w:rFonts w:ascii="Times New Roman" w:eastAsiaTheme="minorEastAsia" w:hAnsi="Times New Roman"/>
+        </w:rPr>
+        <w:t>米沢弘樹</w:t>
+      </w:r>
+      <w:r>
+        <w:rPr>
+          <w:rFonts w:ascii="Times New Roman" w:eastAsiaTheme="minorEastAsia" w:hAnsi="Times New Roman"/>
+        </w:rPr>
+        <w:t xml:space="preserve">, </w:t>
+      </w:r>
+      <w:r>
+        <w:rPr>
+          <w:rFonts w:ascii="Times New Roman" w:eastAsiaTheme="minorEastAsia" w:hAnsi="Times New Roman"/>
+        </w:rPr>
+        <w:t>山岸啓</w:t>
+      </w:r>
+      <w:r>
+        <w:rPr>
+          <w:rFonts w:ascii="Times New Roman" w:eastAsiaTheme="minorEastAsia" w:hAnsi="Times New Roman"/>
+        </w:rPr>
+        <w:t xml:space="preserve">, </w:t>
+      </w:r>
+      <w:r>
+        <w:rPr>
+          <w:rFonts w:ascii="Times New Roman" w:eastAsiaTheme="minorEastAsia" w:hAnsi="Times New Roman"/>
+        </w:rPr>
+        <w:t>川口耕介</w:t>
+      </w:r>
+      <w:r>
+        <w:rPr>
+          <w:rFonts w:ascii="Times New Roman" w:eastAsiaTheme="minorEastAsia" w:hAnsi="Times New Roman"/>
+        </w:rPr>
+        <w:t>. Jenkins</w:t>
+      </w:r>
+      <w:r>
+        <w:rPr>
+          <w:rFonts w:ascii="Times New Roman" w:eastAsiaTheme="minorEastAsia" w:hAnsi="Times New Roman"/>
+        </w:rPr>
+        <w:t>実践入門</w:t>
+      </w:r>
+      <w:r>
+        <w:rPr>
+          <w:rFonts w:ascii="Times New Roman" w:eastAsiaTheme="minorEastAsia" w:hAnsi="Times New Roman"/>
+        </w:rPr>
+        <w:t xml:space="preserve">. </w:t>
+      </w:r>
+      <w:r>
+        <w:rPr>
+          <w:rFonts w:ascii="Times New Roman" w:eastAsiaTheme="minorEastAsia" w:hAnsi="Times New Roman"/>
+        </w:rPr>
+        <w:t>技術評論社</w:t>
+      </w:r>
+      <w:r>
+        <w:rPr>
+          <w:rFonts w:ascii="Times New Roman" w:eastAsiaTheme="minorEastAsia" w:hAnsi="Times New Roman"/>
+        </w:rPr>
+        <w:t>, 2011, 336p.</w:t>
+      </w:r>
+    </w:p>
+    <w:p>
+      <w:pPr>
+        <w:ind w:leftChars="100" w:left="212"/>
+        <w:rPr>
+          <w:rFonts w:ascii="Times New Roman" w:eastAsiaTheme="minorEastAsia" w:hAnsi="Times New Roman"/>
+        </w:rPr>
+      </w:pPr>
+      <w:r>
+        <w:rPr>
           <w:rFonts w:ascii="Times New Roman" w:eastAsiaTheme="minorEastAsia" w:hAnsi="Times New Roman" w:hint="eastAsia"/>
         </w:rPr>
-      </w:pPr>
-      <w:r>
-        <w:rPr>
-          <w:rFonts w:ascii="Times New Roman" w:eastAsiaTheme="minorEastAsia" w:hAnsi="Times New Roman"/>
-        </w:rPr>
-        <w:t xml:space="preserve">[3] </w:t>
-      </w:r>
-      <w:r>
-        <w:rPr>
-          <w:rFonts w:ascii="Times New Roman" w:eastAsiaTheme="minorEastAsia" w:hAnsi="Times New Roman"/>
-        </w:rPr>
-        <w:t>佐藤聖規</w:t>
-      </w:r>
-      <w:r>
-        <w:rPr>
-          <w:rFonts w:ascii="Times New Roman" w:eastAsiaTheme="minorEastAsia" w:hAnsi="Times New Roman"/>
-        </w:rPr>
-        <w:t xml:space="preserve">, </w:t>
-      </w:r>
-      <w:r>
-        <w:rPr>
-          <w:rFonts w:ascii="Times New Roman" w:eastAsiaTheme="minorEastAsia" w:hAnsi="Times New Roman"/>
-        </w:rPr>
-        <w:t>和田貴久</w:t>
-      </w:r>
-      <w:r>
-        <w:rPr>
-          <w:rFonts w:ascii="Times New Roman" w:eastAsiaTheme="minorEastAsia" w:hAnsi="Times New Roman"/>
-        </w:rPr>
-        <w:t xml:space="preserve">, </w:t>
-      </w:r>
-      <w:r>
-        <w:rPr>
-          <w:rFonts w:ascii="Times New Roman" w:eastAsiaTheme="minorEastAsia" w:hAnsi="Times New Roman"/>
-        </w:rPr>
-        <w:t>河村雅人</w:t>
-      </w:r>
-      <w:r>
-        <w:rPr>
-          <w:rFonts w:ascii="Times New Roman" w:eastAsiaTheme="minorEastAsia" w:hAnsi="Times New Roman"/>
-        </w:rPr>
-        <w:t xml:space="preserve">, </w:t>
-      </w:r>
-      <w:r>
-        <w:rPr>
-          <w:rFonts w:ascii="Times New Roman" w:eastAsiaTheme="minorEastAsia" w:hAnsi="Times New Roman"/>
-        </w:rPr>
-        <w:t>米沢弘樹</w:t>
-      </w:r>
-      <w:r>
-        <w:rPr>
-          <w:rFonts w:ascii="Times New Roman" w:eastAsiaTheme="minorEastAsia" w:hAnsi="Times New Roman"/>
-        </w:rPr>
-        <w:t xml:space="preserve">, </w:t>
-      </w:r>
-      <w:r>
-        <w:rPr>
-          <w:rFonts w:ascii="Times New Roman" w:eastAsiaTheme="minorEastAsia" w:hAnsi="Times New Roman"/>
-        </w:rPr>
-        <w:t>山岸啓</w:t>
-      </w:r>
-      <w:r>
-        <w:rPr>
-          <w:rFonts w:ascii="Times New Roman" w:eastAsiaTheme="minorEastAsia" w:hAnsi="Times New Roman"/>
-        </w:rPr>
-        <w:t xml:space="preserve">, </w:t>
-      </w:r>
-      <w:r>
-        <w:rPr>
-          <w:rFonts w:ascii="Times New Roman" w:eastAsiaTheme="minorEastAsia" w:hAnsi="Times New Roman"/>
-        </w:rPr>
-        <w:t>川口耕介</w:t>
-      </w:r>
-      <w:r>
-        <w:rPr>
-          <w:rFonts w:ascii="Times New Roman" w:eastAsiaTheme="minorEastAsia" w:hAnsi="Times New Roman"/>
-        </w:rPr>
-        <w:t>. Jenkins</w:t>
-      </w:r>
-      <w:r>
-        <w:rPr>
-          <w:rFonts w:ascii="Times New Roman" w:eastAsiaTheme="minorEastAsia" w:hAnsi="Times New Roman"/>
-        </w:rPr>
-        <w:t>実践入門</w:t>
-      </w:r>
-      <w:r>
-        <w:rPr>
-          <w:rFonts w:ascii="Times New Roman" w:eastAsiaTheme="minorEastAsia" w:hAnsi="Times New Roman"/>
+        <w:t>[4]</w:t>
+      </w:r>
+      <w:r>
+        <w:t xml:space="preserve"> </w:t>
+      </w:r>
+      <w:r>
+        <w:rPr>
+          <w:rFonts w:ascii="Times New Roman" w:eastAsiaTheme="minorEastAsia" w:hAnsi="Times New Roman"/>
+        </w:rPr>
+        <w:t xml:space="preserve">The </w:t>
+      </w:r>
+      <w:proofErr w:type="spellStart"/>
+      <w:r>
+        <w:rPr>
+          <w:rFonts w:ascii="Times New Roman" w:eastAsiaTheme="minorEastAsia" w:hAnsi="Times New Roman"/>
+        </w:rPr>
+        <w:t>GitHub</w:t>
+      </w:r>
+      <w:proofErr w:type="spellEnd"/>
+      <w:r>
+        <w:rPr>
+          <w:rFonts w:ascii="Times New Roman" w:eastAsiaTheme="minorEastAsia" w:hAnsi="Times New Roman"/>
+        </w:rPr>
+        <w:t xml:space="preserve"> Blog</w:t>
+      </w:r>
+      <w:r>
+        <w:rPr>
+          <w:rFonts w:ascii="Times New Roman" w:eastAsiaTheme="minorEastAsia" w:hAnsi="Times New Roman" w:hint="eastAsia"/>
         </w:rPr>
         <w:t xml:space="preserve">. </w:t>
       </w:r>
@@ -1119,83 +1166,28 @@
         <w:rPr>
           <w:rFonts w:ascii="Times New Roman" w:eastAsiaTheme="minorEastAsia" w:hAnsi="Times New Roman"/>
         </w:rPr>
-        <w:t>技術評論社</w:t>
-      </w:r>
-      <w:r>
-        <w:rPr>
-          <w:rFonts w:ascii="Times New Roman" w:eastAsiaTheme="minorEastAsia" w:hAnsi="Times New Roman"/>
-        </w:rPr>
-        <w:t>, 2011, 336p.</w:t>
+        <w:t xml:space="preserve">The </w:t>
+      </w:r>
+      <w:proofErr w:type="spellStart"/>
+      <w:r>
+        <w:rPr>
+          <w:rFonts w:ascii="Times New Roman" w:eastAsiaTheme="minorEastAsia" w:hAnsi="Times New Roman"/>
+        </w:rPr>
+        <w:t>Octoverse</w:t>
+      </w:r>
+      <w:proofErr w:type="spellEnd"/>
+      <w:r>
+        <w:rPr>
+          <w:rFonts w:ascii="Times New Roman" w:eastAsiaTheme="minorEastAsia" w:hAnsi="Times New Roman"/>
+        </w:rPr>
+        <w:t xml:space="preserve"> in </w:t>
       </w:r>
     </w:p>
     <w:p>
       <w:pPr>
         <w:ind w:leftChars="100" w:left="212"/>
         <w:rPr>
-          <w:rFonts w:ascii="Times New Roman" w:eastAsiaTheme="minorEastAsia" w:hAnsi="Times New Roman" w:hint="eastAsia"/>
-        </w:rPr>
-      </w:pPr>
-      <w:r>
-        <w:rPr>
-          <w:rFonts w:ascii="Times New Roman" w:eastAsiaTheme="minorEastAsia" w:hAnsi="Times New Roman" w:hint="eastAsia"/>
-        </w:rPr>
-        <w:t>[4]</w:t>
-      </w:r>
-      <w:r>
-        <w:t xml:space="preserve"> </w:t>
-      </w:r>
-      <w:r>
-        <w:rPr>
-          <w:rFonts w:ascii="Times New Roman" w:eastAsiaTheme="minorEastAsia" w:hAnsi="Times New Roman"/>
-        </w:rPr>
-        <w:t xml:space="preserve">The </w:t>
-      </w:r>
-      <w:proofErr w:type="spellStart"/>
-      <w:r>
-        <w:rPr>
-          <w:rFonts w:ascii="Times New Roman" w:eastAsiaTheme="minorEastAsia" w:hAnsi="Times New Roman"/>
-        </w:rPr>
-        <w:t>GitHub</w:t>
-      </w:r>
-      <w:proofErr w:type="spellEnd"/>
-      <w:r>
-        <w:rPr>
-          <w:rFonts w:ascii="Times New Roman" w:eastAsiaTheme="minorEastAsia" w:hAnsi="Times New Roman"/>
-        </w:rPr>
-        <w:t xml:space="preserve"> Blog</w:t>
-      </w:r>
-      <w:r>
-        <w:rPr>
-          <w:rFonts w:ascii="Times New Roman" w:eastAsiaTheme="minorEastAsia" w:hAnsi="Times New Roman" w:hint="eastAsia"/>
-        </w:rPr>
-        <w:t xml:space="preserve">. </w:t>
-      </w:r>
-      <w:r>
-        <w:rPr>
-          <w:rFonts w:ascii="Times New Roman" w:eastAsiaTheme="minorEastAsia" w:hAnsi="Times New Roman"/>
-        </w:rPr>
-        <w:t xml:space="preserve">The </w:t>
-      </w:r>
-      <w:proofErr w:type="spellStart"/>
-      <w:r>
-        <w:rPr>
-          <w:rFonts w:ascii="Times New Roman" w:eastAsiaTheme="minorEastAsia" w:hAnsi="Times New Roman"/>
-        </w:rPr>
-        <w:t>Octoverse</w:t>
-      </w:r>
-      <w:proofErr w:type="spellEnd"/>
-      <w:r>
-        <w:rPr>
-          <w:rFonts w:ascii="Times New Roman" w:eastAsiaTheme="minorEastAsia" w:hAnsi="Times New Roman"/>
-        </w:rPr>
-        <w:t xml:space="preserve"> in </w:t>
-      </w:r>
-    </w:p>
-    <w:p>
-      <w:pPr>
-        <w:ind w:leftChars="100" w:left="212"/>
-        <w:rPr>
-          <w:rFonts w:ascii="Times New Roman" w:eastAsiaTheme="minorEastAsia" w:hAnsi="Times New Roman" w:hint="eastAsia"/>
+          <w:rFonts w:ascii="Times New Roman" w:eastAsiaTheme="minorEastAsia" w:hAnsi="Times New Roman"/>
         </w:rPr>
       </w:pPr>
       <w:r>

--- a/卒業論文/2012/清水竜吾/卒業論文.docx
+++ b/卒業論文/2012/清水竜吾/卒業論文.docx
@@ -83,14 +83,14 @@
     <w:p>
       <w:pPr>
         <w:rPr>
-          <w:rFonts w:ascii="Times New Roman" w:hAnsi="Times New Roman"/>
-        </w:rPr>
-      </w:pPr>
-    </w:p>
-    <w:p>
-      <w:pPr>
-        <w:rPr>
-          <w:rFonts w:ascii="Times New Roman" w:hAnsi="Times New Roman"/>
+          <w:rFonts w:ascii="Times New Roman" w:hAnsi="Times New Roman" w:hint="eastAsia"/>
+        </w:rPr>
+      </w:pPr>
+    </w:p>
+    <w:p>
+      <w:pPr>
+        <w:rPr>
+          <w:rFonts w:ascii="Times New Roman" w:hAnsi="Times New Roman" w:hint="eastAsia"/>
         </w:rPr>
       </w:pPr>
     </w:p>
@@ -496,7 +496,7 @@
         <w:pStyle w:val="a7"/>
         <w:ind w:leftChars="0" w:left="360" w:right="848"/>
         <w:rPr>
-          <w:rFonts w:ascii="Times New Roman" w:hAnsi="Times New Roman"/>
+          <w:rFonts w:ascii="Times New Roman" w:hAnsi="Times New Roman" w:hint="eastAsia"/>
         </w:rPr>
       </w:pPr>
     </w:p>
@@ -669,7 +669,7 @@
         </w:numPr>
         <w:ind w:leftChars="0" w:right="848"/>
         <w:rPr>
-          <w:rFonts w:ascii="Times New Roman" w:hAnsi="Times New Roman"/>
+          <w:rFonts w:ascii="Times New Roman" w:hAnsi="Times New Roman" w:hint="eastAsia"/>
         </w:rPr>
       </w:pPr>
       <w:r>
@@ -758,7 +758,15 @@
     <w:p>
       <w:pPr>
         <w:pStyle w:val="a7"/>
-        <w:ind w:leftChars="0" w:left="360" w:right="848"/>
+        <w:ind w:left="848"/>
+        <w:rPr>
+          <w:rFonts w:ascii="Times New Roman" w:hAnsi="Times New Roman" w:hint="eastAsia"/>
+        </w:rPr>
+      </w:pPr>
+    </w:p>
+    <w:p>
+      <w:pPr>
+        <w:ind w:right="848"/>
         <w:rPr>
           <w:rFonts w:ascii="Times New Roman" w:hAnsi="Times New Roman"/>
         </w:rPr>
@@ -773,7 +781,7 @@
         </w:numPr>
         <w:ind w:leftChars="0" w:right="848"/>
         <w:rPr>
-          <w:rFonts w:ascii="Times New Roman" w:hAnsi="Times New Roman"/>
+          <w:rFonts w:ascii="Times New Roman" w:hAnsi="Times New Roman" w:hint="eastAsia"/>
         </w:rPr>
       </w:pPr>
       <w:r>
@@ -792,7 +800,7 @@
         </w:numPr>
         <w:ind w:leftChars="0" w:right="848"/>
         <w:rPr>
-          <w:rFonts w:ascii="Times New Roman" w:hAnsi="Times New Roman"/>
+          <w:rFonts w:ascii="Times New Roman" w:hAnsi="Times New Roman" w:hint="eastAsia"/>
         </w:rPr>
       </w:pPr>
       <w:r>
@@ -811,7 +819,7 @@
         </w:numPr>
         <w:ind w:leftChars="0" w:right="848"/>
         <w:rPr>
-          <w:rFonts w:ascii="Times New Roman" w:hAnsi="Times New Roman"/>
+          <w:rFonts w:ascii="Times New Roman" w:hAnsi="Times New Roman" w:hint="eastAsia"/>
         </w:rPr>
       </w:pPr>
       <w:r>
@@ -1014,7 +1022,7 @@
       <w:pPr>
         <w:ind w:leftChars="100" w:left="212"/>
         <w:rPr>
-          <w:rFonts w:ascii="Times New Roman" w:eastAsiaTheme="minorEastAsia" w:hAnsi="Times New Roman"/>
+          <w:rFonts w:ascii="Times New Roman" w:eastAsiaTheme="minorEastAsia" w:hAnsi="Times New Roman" w:hint="eastAsia"/>
         </w:rPr>
       </w:pPr>
       <w:r>
@@ -1124,13 +1132,13 @@
       <w:pPr>
         <w:ind w:leftChars="100" w:left="212"/>
         <w:rPr>
-          <w:rFonts w:ascii="Times New Roman" w:eastAsiaTheme="minorEastAsia" w:hAnsi="Times New Roman"/>
-        </w:rPr>
-      </w:pPr>
-      <w:r>
-        <w:rPr>
           <w:rFonts w:ascii="Times New Roman" w:eastAsiaTheme="minorEastAsia" w:hAnsi="Times New Roman" w:hint="eastAsia"/>
         </w:rPr>
+      </w:pPr>
+      <w:r>
+        <w:rPr>
+          <w:rFonts w:ascii="Times New Roman" w:eastAsiaTheme="minorEastAsia" w:hAnsi="Times New Roman" w:hint="eastAsia"/>
+        </w:rPr>
         <w:t>[4]</w:t>
       </w:r>
       <w:r>
@@ -1187,7 +1195,7 @@
       <w:pPr>
         <w:ind w:leftChars="100" w:left="212"/>
         <w:rPr>
-          <w:rFonts w:ascii="Times New Roman" w:eastAsiaTheme="minorEastAsia" w:hAnsi="Times New Roman"/>
+          <w:rFonts w:ascii="Times New Roman" w:eastAsiaTheme="minorEastAsia" w:hAnsi="Times New Roman" w:hint="eastAsia"/>
         </w:rPr>
       </w:pPr>
       <w:r>
